--- a/AgainstFate/Assets/Plot/Диалоги3уровень.docx
+++ b/AgainstFate/Assets/Plot/Диалоги3уровень.docx
@@ -564,6 +564,715 @@
         <w:lastRenderedPageBreak/>
         <w:t>Змей: У них появился шанс нам отомстить.</w:t>
       </w:r>
+    </w:p>
+    <w:p>
+      <w:pPr>
+        <w:rPr>
+          <w:sz w:val="40"/>
+          <w:szCs w:val="40"/>
+        </w:rPr>
+      </w:pPr>
+    </w:p>
+    <w:p>
+      <w:pPr>
+        <w:rPr>
+          <w:sz w:val="40"/>
+          <w:szCs w:val="40"/>
+        </w:rPr>
+      </w:pPr>
+      <w:r>
+        <w:rPr>
+          <w:sz w:val="40"/>
+          <w:szCs w:val="40"/>
+        </w:rPr>
+        <w:t>Встреча с рыбами:</w:t>
+      </w:r>
+    </w:p>
+    <w:p>
+      <w:pPr>
+        <w:rPr>
+          <w:sz w:val="40"/>
+          <w:szCs w:val="40"/>
+        </w:rPr>
+      </w:pPr>
+      <w:r>
+        <w:rPr>
+          <w:sz w:val="40"/>
+          <w:szCs w:val="40"/>
+        </w:rPr>
+        <w:t>Рыбы: …</w:t>
+      </w:r>
+    </w:p>
+    <w:p>
+      <w:pPr>
+        <w:rPr>
+          <w:sz w:val="40"/>
+          <w:szCs w:val="40"/>
+        </w:rPr>
+      </w:pPr>
+      <w:r>
+        <w:rPr>
+          <w:sz w:val="40"/>
+          <w:szCs w:val="40"/>
+        </w:rPr>
+        <w:t>Змей: Вот это словарный запас! Какой слог! Какая глубина мысли!</w:t>
+      </w:r>
+    </w:p>
+    <w:p>
+      <w:pPr>
+        <w:rPr>
+          <w:sz w:val="40"/>
+          <w:szCs w:val="40"/>
+        </w:rPr>
+      </w:pPr>
+      <w:r>
+        <w:rPr>
+          <w:sz w:val="40"/>
+          <w:szCs w:val="40"/>
+        </w:rPr>
+        <w:t>Змей: Ну, ты знаешь, что делать!</w:t>
+      </w:r>
+    </w:p>
+    <w:p>
+      <w:pPr>
+        <w:rPr>
+          <w:sz w:val="40"/>
+          <w:szCs w:val="40"/>
+        </w:rPr>
+      </w:pPr>
+    </w:p>
+    <w:p>
+      <w:pPr>
+        <w:rPr>
+          <w:sz w:val="40"/>
+          <w:szCs w:val="40"/>
+        </w:rPr>
+      </w:pPr>
+      <w:r>
+        <w:rPr>
+          <w:sz w:val="40"/>
+          <w:szCs w:val="40"/>
+        </w:rPr>
+        <w:t>Смерть рыб и начало ловушки затапливания</w:t>
+      </w:r>
+    </w:p>
+    <w:p>
+      <w:pPr>
+        <w:rPr>
+          <w:sz w:val="40"/>
+          <w:szCs w:val="40"/>
+        </w:rPr>
+      </w:pPr>
+      <w:r>
+        <w:rPr>
+          <w:sz w:val="40"/>
+          <w:szCs w:val="40"/>
+        </w:rPr>
+        <w:t>Змей: Раньше тут воняло рыбой…</w:t>
+      </w:r>
+    </w:p>
+    <w:p>
+      <w:pPr>
+        <w:rPr>
+          <w:sz w:val="40"/>
+          <w:szCs w:val="40"/>
+        </w:rPr>
+      </w:pPr>
+      <w:r>
+        <w:rPr>
+          <w:sz w:val="40"/>
+          <w:szCs w:val="40"/>
+        </w:rPr>
+        <w:t>Змей: А теперь  будет вонять тухлой рыбой. Пойдем отсюда скорее.</w:t>
+      </w:r>
+    </w:p>
+    <w:p>
+      <w:pPr>
+        <w:rPr>
+          <w:sz w:val="40"/>
+          <w:szCs w:val="40"/>
+        </w:rPr>
+      </w:pPr>
+      <w:r>
+        <w:rPr>
+          <w:sz w:val="40"/>
+          <w:szCs w:val="40"/>
+        </w:rPr>
+        <w:t xml:space="preserve">Змееносец: Как-то все подозрительно тихо прошло. </w:t>
+      </w:r>
+    </w:p>
+    <w:p>
+      <w:pPr>
+        <w:rPr>
+          <w:sz w:val="40"/>
+          <w:szCs w:val="40"/>
+        </w:rPr>
+      </w:pPr>
+      <w:r>
+        <w:rPr>
+          <w:sz w:val="40"/>
+          <w:szCs w:val="40"/>
+        </w:rPr>
+        <w:t>Змей: Да, аплодисментов не хватало конечно.</w:t>
+      </w:r>
+    </w:p>
+    <w:p>
+      <w:pPr>
+        <w:rPr>
+          <w:sz w:val="40"/>
+          <w:szCs w:val="40"/>
+        </w:rPr>
+      </w:pPr>
+      <w:r>
+        <w:rPr>
+          <w:sz w:val="40"/>
+          <w:szCs w:val="40"/>
+        </w:rPr>
+        <w:t>*включить шум воды/звук падающей воды переходящий в шум воды</w:t>
+      </w:r>
+    </w:p>
+    <w:p>
+      <w:pPr>
+        <w:rPr>
+          <w:sz w:val="40"/>
+          <w:szCs w:val="40"/>
+        </w:rPr>
+      </w:pPr>
+      <w:r>
+        <w:rPr>
+          <w:sz w:val="40"/>
+          <w:szCs w:val="40"/>
+        </w:rPr>
+        <w:t xml:space="preserve">Змееносец: Тише! Откуда звук? </w:t>
+      </w:r>
+    </w:p>
+    <w:p>
+      <w:pPr>
+        <w:rPr>
+          <w:sz w:val="40"/>
+          <w:szCs w:val="40"/>
+        </w:rPr>
+      </w:pPr>
+      <w:r>
+        <w:rPr>
+          <w:sz w:val="40"/>
+          <w:szCs w:val="40"/>
+        </w:rPr>
+        <w:t>Змей: Кажется что-то сверху.</w:t>
+      </w:r>
+    </w:p>
+    <w:p>
+      <w:pPr>
+        <w:rPr>
+          <w:sz w:val="40"/>
+          <w:szCs w:val="40"/>
+        </w:rPr>
+      </w:pPr>
+      <w:r>
+        <w:rPr>
+          <w:sz w:val="40"/>
+          <w:szCs w:val="40"/>
+        </w:rPr>
+        <w:t>Змей: БЕЖИМ!</w:t>
+      </w:r>
+    </w:p>
+    <w:p>
+      <w:pPr>
+        <w:rPr>
+          <w:sz w:val="40"/>
+          <w:szCs w:val="40"/>
+        </w:rPr>
+      </w:pPr>
+    </w:p>
+    <w:p>
+      <w:pPr>
+        <w:rPr>
+          <w:sz w:val="40"/>
+          <w:szCs w:val="40"/>
+        </w:rPr>
+      </w:pPr>
+    </w:p>
+    <w:p>
+      <w:pPr>
+        <w:rPr>
+          <w:sz w:val="40"/>
+          <w:szCs w:val="40"/>
+        </w:rPr>
+      </w:pPr>
+    </w:p>
+    <w:p>
+      <w:pPr>
+        <w:rPr>
+          <w:sz w:val="40"/>
+          <w:szCs w:val="40"/>
+        </w:rPr>
+      </w:pPr>
+      <w:r>
+        <w:rPr>
+          <w:sz w:val="40"/>
+          <w:szCs w:val="40"/>
+        </w:rPr>
+        <w:lastRenderedPageBreak/>
+        <w:t>Встреча со Скорпионом</w:t>
+      </w:r>
+    </w:p>
+    <w:p>
+      <w:pPr>
+        <w:rPr>
+          <w:sz w:val="40"/>
+          <w:szCs w:val="40"/>
+        </w:rPr>
+      </w:pPr>
+      <w:r>
+        <w:rPr>
+          <w:sz w:val="40"/>
+          <w:szCs w:val="40"/>
+        </w:rPr>
+        <w:t xml:space="preserve">Скорпион: </w:t>
+      </w:r>
+      <w:r>
+        <w:rPr>
+          <w:sz w:val="40"/>
+          <w:szCs w:val="40"/>
+        </w:rPr>
+        <w:t>Я надеялся, что этой встречи не случится.</w:t>
+      </w:r>
+    </w:p>
+    <w:p>
+      <w:pPr>
+        <w:rPr>
+          <w:sz w:val="40"/>
+          <w:szCs w:val="40"/>
+        </w:rPr>
+      </w:pPr>
+      <w:r>
+        <w:rPr>
+          <w:sz w:val="40"/>
+          <w:szCs w:val="40"/>
+        </w:rPr>
+        <w:t>Змееносец: …</w:t>
+      </w:r>
+    </w:p>
+    <w:p>
+      <w:pPr>
+        <w:rPr>
+          <w:sz w:val="40"/>
+          <w:szCs w:val="40"/>
+        </w:rPr>
+      </w:pPr>
+      <w:r>
+        <w:rPr>
+          <w:sz w:val="40"/>
+          <w:szCs w:val="40"/>
+        </w:rPr>
+        <w:t xml:space="preserve">Скорпион: Ну что ж, здравствуй, Змееносец. </w:t>
+      </w:r>
+    </w:p>
+    <w:p>
+      <w:pPr>
+        <w:rPr>
+          <w:sz w:val="40"/>
+          <w:szCs w:val="40"/>
+        </w:rPr>
+      </w:pPr>
+      <w:r>
+        <w:rPr>
+          <w:sz w:val="40"/>
+          <w:szCs w:val="40"/>
+        </w:rPr>
+        <w:t>Змееносец: Здравствуйте,..</w:t>
+      </w:r>
+    </w:p>
+    <w:p>
+      <w:pPr>
+        <w:rPr>
+          <w:sz w:val="40"/>
+          <w:szCs w:val="40"/>
+        </w:rPr>
+      </w:pPr>
+      <w:r>
+        <w:rPr>
+          <w:sz w:val="40"/>
+          <w:szCs w:val="40"/>
+        </w:rPr>
+        <w:t>Змееносец: …учитель.</w:t>
+      </w:r>
+    </w:p>
+    <w:p>
+      <w:pPr>
+        <w:rPr>
+          <w:sz w:val="40"/>
+          <w:szCs w:val="40"/>
+        </w:rPr>
+      </w:pPr>
+      <w:r>
+        <w:rPr>
+          <w:sz w:val="40"/>
+          <w:szCs w:val="40"/>
+        </w:rPr>
+        <w:t xml:space="preserve">Змееносец: И вы тоже попробуете меня убить? </w:t>
+      </w:r>
+    </w:p>
+    <w:p>
+      <w:pPr>
+        <w:rPr>
+          <w:sz w:val="40"/>
+          <w:szCs w:val="40"/>
+        </w:rPr>
+      </w:pPr>
+      <w:r>
+        <w:rPr>
+          <w:sz w:val="40"/>
+          <w:szCs w:val="40"/>
+        </w:rPr>
+        <w:t>Скорпион: Ну, скорее это ты меня убьешь, но какая уже разница, правда?</w:t>
+      </w:r>
+    </w:p>
+    <w:p>
+      <w:pPr>
+        <w:rPr>
+          <w:sz w:val="40"/>
+          <w:szCs w:val="40"/>
+        </w:rPr>
+      </w:pPr>
+      <w:r>
+        <w:rPr>
+          <w:sz w:val="40"/>
+          <w:szCs w:val="40"/>
+        </w:rPr>
+        <w:t>Змей: Не дай эмоциям тебе помешать! Он такой же</w:t>
+      </w:r>
+      <w:r>
+        <w:rPr>
+          <w:sz w:val="40"/>
+          <w:szCs w:val="40"/>
+        </w:rPr>
+        <w:t>,</w:t>
+      </w:r>
+      <w:r>
+        <w:rPr>
+          <w:sz w:val="40"/>
+          <w:szCs w:val="40"/>
+        </w:rPr>
+        <w:t xml:space="preserve"> как и все! </w:t>
+      </w:r>
+    </w:p>
+    <w:p>
+      <w:pPr>
+        <w:rPr>
+          <w:sz w:val="40"/>
+          <w:szCs w:val="40"/>
+        </w:rPr>
+      </w:pPr>
+      <w:r>
+        <w:rPr>
+          <w:sz w:val="40"/>
+          <w:szCs w:val="40"/>
+        </w:rPr>
+        <w:t>Змей: Убей же его скорее!</w:t>
+      </w:r>
+    </w:p>
+    <w:p>
+      <w:pPr>
+        <w:rPr>
+          <w:sz w:val="40"/>
+          <w:szCs w:val="40"/>
+        </w:rPr>
+      </w:pPr>
+      <w:r>
+        <w:rPr>
+          <w:sz w:val="40"/>
+          <w:szCs w:val="40"/>
+        </w:rPr>
+        <w:t xml:space="preserve">Скорпион: Имеет ли смысл противиться, когда исход предрешен? </w:t>
+      </w:r>
+    </w:p>
+    <w:p>
+      <w:pPr>
+        <w:rPr>
+          <w:sz w:val="40"/>
+          <w:szCs w:val="40"/>
+        </w:rPr>
+      </w:pPr>
+      <w:r>
+        <w:rPr>
+          <w:sz w:val="40"/>
+          <w:szCs w:val="40"/>
+        </w:rPr>
+        <w:t>Скорпион: Ты не противился. Но я, пожалуй, попробую.</w:t>
+      </w:r>
+    </w:p>
+    <w:p>
+      <w:pPr>
+        <w:rPr>
+          <w:sz w:val="40"/>
+          <w:szCs w:val="40"/>
+        </w:rPr>
+      </w:pPr>
+      <w:r>
+        <w:rPr>
+          <w:sz w:val="40"/>
+          <w:szCs w:val="40"/>
+        </w:rPr>
+        <w:t xml:space="preserve">Скорпион: Защищайся, Змееносец. И атакуй, как я тебя учил. </w:t>
+      </w:r>
+    </w:p>
+    <w:p>
+      <w:pPr>
+        <w:rPr>
+          <w:sz w:val="40"/>
+          <w:szCs w:val="40"/>
+        </w:rPr>
+      </w:pPr>
+      <w:r>
+        <w:rPr>
+          <w:sz w:val="40"/>
+          <w:szCs w:val="40"/>
+        </w:rPr>
+        <w:t>Скорпион: К бою!</w:t>
+      </w:r>
+    </w:p>
+    <w:p>
+      <w:pPr>
+        <w:rPr>
+          <w:sz w:val="40"/>
+          <w:szCs w:val="40"/>
+        </w:rPr>
+      </w:pPr>
+    </w:p>
+    <w:p>
+      <w:pPr>
+        <w:rPr>
+          <w:sz w:val="40"/>
+          <w:szCs w:val="40"/>
+        </w:rPr>
+      </w:pPr>
+      <w:r>
+        <w:rPr>
+          <w:sz w:val="40"/>
+          <w:szCs w:val="40"/>
+        </w:rPr>
+        <w:t>Смерть скорпиона</w:t>
+      </w:r>
+    </w:p>
+    <w:p>
+      <w:pPr>
+        <w:rPr>
+          <w:sz w:val="40"/>
+          <w:szCs w:val="40"/>
+        </w:rPr>
+      </w:pPr>
+      <w:r>
+        <w:rPr>
+          <w:sz w:val="40"/>
+          <w:szCs w:val="40"/>
+        </w:rPr>
+        <w:lastRenderedPageBreak/>
+        <w:t xml:space="preserve">Скорпион: Я чувствую вкус крови. Кажется, ты пробил мне легкие. </w:t>
+      </w:r>
+    </w:p>
+    <w:p>
+      <w:pPr>
+        <w:rPr>
+          <w:sz w:val="40"/>
+          <w:szCs w:val="40"/>
+        </w:rPr>
+      </w:pPr>
+      <w:r>
+        <w:rPr>
+          <w:sz w:val="40"/>
+          <w:szCs w:val="40"/>
+        </w:rPr>
+        <w:t>Змееносец: Проклятье!</w:t>
+      </w:r>
+    </w:p>
+    <w:p>
+      <w:pPr>
+        <w:rPr>
+          <w:sz w:val="40"/>
+          <w:szCs w:val="40"/>
+        </w:rPr>
+      </w:pPr>
+      <w:r>
+        <w:rPr>
+          <w:sz w:val="40"/>
+          <w:szCs w:val="40"/>
+        </w:rPr>
+        <w:t xml:space="preserve">Змееносец: Что я наделал? </w:t>
+      </w:r>
+    </w:p>
+    <w:p>
+      <w:pPr>
+        <w:rPr>
+          <w:sz w:val="40"/>
+          <w:szCs w:val="40"/>
+        </w:rPr>
+      </w:pPr>
+      <w:r>
+        <w:rPr>
+          <w:sz w:val="40"/>
+          <w:szCs w:val="40"/>
+        </w:rPr>
+        <w:t>Змей: Победил того, кто учил тебя драться. Успех!</w:t>
+      </w:r>
+    </w:p>
+    <w:p>
+      <w:pPr>
+        <w:rPr>
+          <w:sz w:val="40"/>
+          <w:szCs w:val="40"/>
+        </w:rPr>
+      </w:pPr>
+      <w:r>
+        <w:rPr>
+          <w:sz w:val="40"/>
+          <w:szCs w:val="40"/>
+        </w:rPr>
+        <w:t xml:space="preserve">Змей: Это было необходимостью, ты же сам все понимаешь. </w:t>
+      </w:r>
+    </w:p>
+    <w:p>
+      <w:pPr>
+        <w:rPr>
+          <w:sz w:val="40"/>
+          <w:szCs w:val="40"/>
+        </w:rPr>
+      </w:pPr>
+      <w:r>
+        <w:rPr>
+          <w:sz w:val="40"/>
+          <w:szCs w:val="40"/>
+        </w:rPr>
+        <w:t xml:space="preserve">Змей: Либо ты его, либо он тебя. </w:t>
+      </w:r>
+    </w:p>
+    <w:p>
+      <w:pPr>
+        <w:rPr>
+          <w:sz w:val="40"/>
+          <w:szCs w:val="40"/>
+        </w:rPr>
+      </w:pPr>
+      <w:r>
+        <w:rPr>
+          <w:sz w:val="40"/>
+          <w:szCs w:val="40"/>
+        </w:rPr>
+        <w:t>Змееносец: Он научил меня всему, что я знаю, и мог ответить на вопрос о пророчестве.</w:t>
+      </w:r>
+    </w:p>
+    <w:p>
+      <w:pPr>
+        <w:rPr>
+          <w:sz w:val="40"/>
+          <w:szCs w:val="40"/>
+        </w:rPr>
+      </w:pPr>
+      <w:r>
+        <w:rPr>
+          <w:sz w:val="40"/>
+          <w:szCs w:val="40"/>
+        </w:rPr>
+        <w:t>Змееносец: Если бы я его задал…</w:t>
+      </w:r>
+    </w:p>
+    <w:p>
+      <w:pPr>
+        <w:rPr>
+          <w:sz w:val="40"/>
+          <w:szCs w:val="40"/>
+        </w:rPr>
+      </w:pPr>
+      <w:r>
+        <w:rPr>
+          <w:sz w:val="40"/>
+          <w:szCs w:val="40"/>
+        </w:rPr>
+        <w:t>Змееносец: Неблагодарный!</w:t>
+      </w:r>
+    </w:p>
+    <w:p>
+      <w:pPr>
+        <w:rPr>
+          <w:sz w:val="40"/>
+          <w:szCs w:val="40"/>
+        </w:rPr>
+      </w:pPr>
+      <w:r>
+        <w:rPr>
+          <w:sz w:val="40"/>
+          <w:szCs w:val="40"/>
+        </w:rPr>
+        <w:t xml:space="preserve">Змей: А умереть от его руки было бы достаточно благодарно? </w:t>
+      </w:r>
+    </w:p>
+    <w:p>
+      <w:pPr>
+        <w:rPr>
+          <w:sz w:val="40"/>
+          <w:szCs w:val="40"/>
+        </w:rPr>
+      </w:pPr>
+      <w:r>
+        <w:rPr>
+          <w:sz w:val="40"/>
+          <w:szCs w:val="40"/>
+        </w:rPr>
+        <w:t>Змей: А пророчество… Да какая уже разница?</w:t>
+      </w:r>
+    </w:p>
+    <w:p>
+      <w:pPr>
+        <w:rPr>
+          <w:sz w:val="40"/>
+          <w:szCs w:val="40"/>
+        </w:rPr>
+      </w:pPr>
+      <w:r>
+        <w:rPr>
+          <w:sz w:val="40"/>
+          <w:szCs w:val="40"/>
+        </w:rPr>
+        <w:t xml:space="preserve">Змей: Уже очевидно, что нам его никто не расскажет, да и ты, кажется, уже о нем позабыл. </w:t>
+      </w:r>
+    </w:p>
+    <w:p>
+      <w:pPr>
+        <w:rPr>
+          <w:sz w:val="40"/>
+          <w:szCs w:val="40"/>
+        </w:rPr>
+      </w:pPr>
+      <w:r>
+        <w:rPr>
+          <w:sz w:val="40"/>
+          <w:szCs w:val="40"/>
+        </w:rPr>
+        <w:t xml:space="preserve">Змей: Прочтешь его на вершине башни, осталось всего чуть-чуть. </w:t>
+      </w:r>
+    </w:p>
+    <w:p>
+      <w:pPr>
+        <w:rPr>
+          <w:sz w:val="40"/>
+          <w:szCs w:val="40"/>
+        </w:rPr>
+      </w:pPr>
+      <w:r>
+        <w:rPr>
+          <w:sz w:val="40"/>
+          <w:szCs w:val="40"/>
+        </w:rPr>
+        <w:t>Змей: Кто у нас там дальше по списку?</w:t>
+      </w:r>
+    </w:p>
+    <w:p>
+      <w:pPr>
+        <w:rPr>
+          <w:sz w:val="40"/>
+          <w:szCs w:val="40"/>
+        </w:rPr>
+      </w:pPr>
     </w:p>
     <w:p>
       <w:pPr>
